--- a/8 neural network, computer vision and deep learning/4 Deep Learning Convolutional Neural Nets/10 Data Augmentation.docx
+++ b/8 neural network, computer vision and deep learning/4 Deep Learning Convolutional Neural Nets/10 Data Augmentation.docx
@@ -295,8 +295,6 @@
           <w:szCs w:val="30"/>
         </w:rPr>
       </w:pPr>
-      <w:bookmarkStart w:id="0" w:name="_GoBack"/>
-      <w:bookmarkEnd w:id="0"/>
     </w:p>
     <w:p>
       <w:pPr>
@@ -344,6 +342,31 @@
             </a:graphic>
           </wp:inline>
         </w:drawing>
+      </w:r>
+    </w:p>
+    <w:p>
+      <w:pPr>
+        <w:rPr>
+          <w:sz w:val="30"/>
+          <w:szCs w:val="30"/>
+        </w:rPr>
+      </w:pPr>
+      <w:bookmarkStart w:id="0" w:name="_GoBack"/>
+      <w:bookmarkEnd w:id="0"/>
+    </w:p>
+    <w:p>
+      <w:pPr>
+        <w:rPr>
+          <w:sz w:val="30"/>
+          <w:szCs w:val="30"/>
+        </w:rPr>
+      </w:pPr>
+      <w:r>
+        <w:rPr>
+          <w:sz w:val="30"/>
+          <w:szCs w:val="30"/>
+        </w:rPr>
+        <w:t>https://www.pyimagesearch.com/2019/07/08/keras-imagedatagenerator-and-data-augmentation/</w:t>
       </w:r>
     </w:p>
     <w:sectPr>
